--- a/RentalMVC2010/RentalMobile/Documentation/Rental Documenation.docx
+++ b/RentalMVC2010/RentalMobile/Documentation/Rental Documenation.docx
@@ -28,7 +28,57 @@
           <w:sz w:val="19"/>
           <w:szCs w:val="19"/>
         </w:rPr>
-        <w:t xml:space="preserve"> Owner Specialist Agent </w:t>
+        <w:t xml:space="preserve"> Owner, Maintenance Provider, </w:t>
+      </w:r>
+      <w:r>
+        <w:rPr>
+          <w:rFonts w:ascii="Consolas" w:hAnsi="Consolas" w:cs="Consolas"/>
+          <w:sz w:val="19"/>
+          <w:szCs w:val="19"/>
+        </w:rPr>
+        <w:t>Specialist</w:t>
+      </w:r>
+      <w:r>
+        <w:rPr>
+          <w:rFonts w:ascii="Consolas" w:hAnsi="Consolas" w:cs="Consolas"/>
+          <w:sz w:val="19"/>
+          <w:szCs w:val="19"/>
+        </w:rPr>
+        <w:t>,</w:t>
+      </w:r>
+      <w:r>
+        <w:rPr>
+          <w:rFonts w:ascii="Consolas" w:hAnsi="Consolas" w:cs="Consolas"/>
+          <w:sz w:val="19"/>
+          <w:szCs w:val="19"/>
+        </w:rPr>
+        <w:t xml:space="preserve"> </w:t>
+      </w:r>
+      <w:proofErr w:type="gramStart"/>
+      <w:r>
+        <w:rPr>
+          <w:rFonts w:ascii="Consolas" w:hAnsi="Consolas" w:cs="Consolas"/>
+          <w:sz w:val="19"/>
+          <w:szCs w:val="19"/>
+        </w:rPr>
+        <w:t xml:space="preserve">Agent </w:t>
+      </w:r>
+      <w:r>
+        <w:rPr>
+          <w:rFonts w:ascii="Consolas" w:hAnsi="Consolas" w:cs="Consolas"/>
+          <w:sz w:val="19"/>
+          <w:szCs w:val="19"/>
+        </w:rPr>
+        <w:t>,</w:t>
+      </w:r>
+      <w:proofErr w:type="gramEnd"/>
+      <w:r>
+        <w:rPr>
+          <w:rFonts w:ascii="Consolas" w:hAnsi="Consolas" w:cs="Consolas"/>
+          <w:sz w:val="19"/>
+          <w:szCs w:val="19"/>
+        </w:rPr>
+        <w:t xml:space="preserve"> ( Maybe lawyer)</w:t>
       </w:r>
     </w:p>
     <w:p>
@@ -1467,16 +1517,58 @@
         </w:rPr>
         <w:t xml:space="preserve">, Location. </w:t>
       </w:r>
-      <w:proofErr w:type="gramStart"/>
-      <w:r>
-        <w:rPr>
-          <w:rFonts w:ascii="Consolas" w:hAnsi="Consolas" w:cs="Consolas"/>
-          <w:sz w:val="19"/>
-          <w:szCs w:val="19"/>
-        </w:rPr>
-        <w:t>properties</w:t>
-      </w:r>
-      <w:proofErr w:type="gramEnd"/>
+      <w:r>
+        <w:rPr>
+          <w:rFonts w:ascii="Consolas" w:hAnsi="Consolas" w:cs="Consolas"/>
+          <w:sz w:val="19"/>
+          <w:szCs w:val="19"/>
+        </w:rPr>
+        <w:t>P</w:t>
+      </w:r>
+      <w:r>
+        <w:rPr>
+          <w:rFonts w:ascii="Consolas" w:hAnsi="Consolas" w:cs="Consolas"/>
+          <w:sz w:val="19"/>
+          <w:szCs w:val="19"/>
+        </w:rPr>
+        <w:t>roperties</w:t>
+      </w:r>
+    </w:p>
+    <w:p>
+      <w:pPr>
+        <w:autoSpaceDE w:val="0"/>
+        <w:autoSpaceDN w:val="0"/>
+        <w:adjustRightInd w:val="0"/>
+        <w:spacing w:after="0" w:line="240" w:lineRule="auto"/>
+        <w:rPr>
+          <w:rFonts w:ascii="Consolas" w:hAnsi="Consolas" w:cs="Consolas"/>
+          <w:sz w:val="19"/>
+          <w:szCs w:val="19"/>
+        </w:rPr>
+      </w:pPr>
+    </w:p>
+    <w:p>
+      <w:pPr>
+        <w:autoSpaceDE w:val="0"/>
+        <w:autoSpaceDN w:val="0"/>
+        <w:adjustRightInd w:val="0"/>
+        <w:spacing w:after="0" w:line="240" w:lineRule="auto"/>
+        <w:rPr>
+          <w:rFonts w:ascii="Consolas" w:hAnsi="Consolas" w:cs="Consolas"/>
+          <w:color w:val="FF0000"/>
+          <w:sz w:val="19"/>
+          <w:szCs w:val="19"/>
+        </w:rPr>
+      </w:pPr>
+      <w:r>
+        <w:rPr>
+          <w:rFonts w:ascii="Consolas" w:hAnsi="Consolas" w:cs="Consolas"/>
+          <w:color w:val="FF0000"/>
+          <w:sz w:val="19"/>
+          <w:szCs w:val="19"/>
+        </w:rPr>
+        <w:t>Maintenance Crew:</w:t>
+      </w:r>
     </w:p>
     <w:p>
       <w:pPr>
@@ -2457,6 +2549,7 @@
           <w:sz w:val="19"/>
           <w:szCs w:val="19"/>
         </w:rPr>
+        <w:lastRenderedPageBreak/>
         <w:t>-3-respond to maintenance</w:t>
       </w:r>
     </w:p>
@@ -2923,34 +3016,141 @@
         <w:tab/>
         <w:t>View Specialist</w:t>
       </w:r>
+    </w:p>
+    <w:p>
+      <w:r>
+        <w:tab/>
+      </w:r>
+      <w:r>
+        <w:tab/>
+        <w:t>Ability to invite them to your property maintenance if you are log in</w:t>
+      </w:r>
+    </w:p>
+    <w:p>
+      <w:r>
+        <w:tab/>
+      </w:r>
+    </w:p>
+    <w:p>
+      <w:pPr>
+        <w:pBdr>
+          <w:bottom w:val="double" w:sz="6" w:space="1" w:color="auto"/>
+        </w:pBdr>
+      </w:pPr>
+      <w:proofErr w:type="gramStart"/>
+      <w:r>
+        <w:t>Legal?</w:t>
+      </w:r>
+      <w:proofErr w:type="gramEnd"/>
+      <w:r>
+        <w:t xml:space="preserve"> : Not so sure</w:t>
+      </w:r>
+    </w:p>
+    <w:p>
+      <w:r>
+        <w:t xml:space="preserve">The American Society of Home Inspectors advises homeowners to budget .75% of a home's value for annual maintenance for homes less than 10 years old. That jumps to 1.5% for homes in their second decade and 3.0% for homes in the third decade. For a $1 million home, that is $7,500 a year set aside for maintenance if it is new, $15,000 if it is greater than 10 years old, and $30,000 if it is over 20 years old. The </w:t>
+      </w:r>
+      <w:proofErr w:type="spellStart"/>
+      <w:r>
+        <w:t>HomeCare</w:t>
+      </w:r>
+      <w:proofErr w:type="spellEnd"/>
+      <w:r>
+        <w:t xml:space="preserve"> Maintenance Program will help the homeowner keep these significant maintenance costs under control and under budget.</w:t>
+      </w:r>
+    </w:p>
+    <w:p>
+      <w:pPr>
+        <w:pBdr>
+          <w:bottom w:val="double" w:sz="6" w:space="1" w:color="auto"/>
+        </w:pBdr>
+      </w:pPr>
+      <w:r>
+        <w:lastRenderedPageBreak/>
+        <w:t>http://www.hcms.net/faq.aspx#faq</w:t>
+      </w:r>
+    </w:p>
+    <w:p>
+      <w:r>
+        <w:t>Maintenance Provider Attributes</w:t>
+      </w:r>
+    </w:p>
+    <w:p>
+      <w:r>
+        <w:t>-Website</w:t>
+      </w:r>
+    </w:p>
+    <w:p>
+      <w:r>
+        <w:t>-Services that offer</w:t>
+      </w:r>
+    </w:p>
+    <w:p>
+      <w:r>
+        <w:t>-Number of Employees</w:t>
+      </w:r>
+    </w:p>
+    <w:p>
+      <w:r>
+        <w:t>-Certification</w:t>
+      </w:r>
+    </w:p>
+    <w:p>
+      <w:r>
+        <w:t>-Rate</w:t>
+      </w:r>
+    </w:p>
+    <w:p>
+      <w:r>
+        <w:t>-Review</w:t>
+      </w:r>
+    </w:p>
+    <w:p>
+      <w:r>
+        <w:t xml:space="preserve">Selection of the category like </w:t>
+      </w:r>
+      <w:r>
+        <w:t>http://www.handyamerican.com/</w:t>
+      </w:r>
+    </w:p>
+    <w:p>
+      <w:r>
+        <w:t>Selection of types of professional in their team: from the list in the other document</w:t>
+      </w:r>
+    </w:p>
+    <w:p>
+      <w:r>
+        <w:t xml:space="preserve">Selection of what they cover like : </w:t>
+      </w:r>
+      <w:r>
+        <w:t>http://www.handyamerican.com/home-improvements.asp#10</w:t>
+      </w:r>
+    </w:p>
+    <w:p/>
+    <w:p>
+      <w:r>
+        <w:t>OVERALL, MAINTENACE WILL BE THE PROVIDER AND THE SPECIALIST WILL BE THE SPECIAL ONE LIKE ROOFER FOR SPECIFIC TASK/PROJECTS</w:t>
+      </w:r>
+    </w:p>
+    <w:p>
+      <w:r>
+        <w:t>http://www.handyamerican.com/categories-handyman-services.asp</w:t>
+      </w:r>
+    </w:p>
+    <w:p>
+      <w:r>
+        <w:t>http://www.handyamerican.com/home-improvements.asp#10</w:t>
+      </w:r>
+    </w:p>
+    <w:p>
+      <w:r>
+        <w:t>http://www.handyamerican.com/</w:t>
+      </w:r>
+    </w:p>
+    <w:p>
       <w:bookmarkStart w:id="0" w:name="_GoBack"/>
       <w:bookmarkEnd w:id="0"/>
     </w:p>
-    <w:p>
-      <w:r>
-        <w:tab/>
-      </w:r>
-      <w:r>
-        <w:tab/>
-        <w:t>Ability to invite them to your property maintenance if you are log in</w:t>
-      </w:r>
-    </w:p>
-    <w:p>
-      <w:r>
-        <w:tab/>
-      </w:r>
-    </w:p>
-    <w:p>
-      <w:proofErr w:type="gramStart"/>
-      <w:r>
-        <w:t>Legal?</w:t>
-      </w:r>
-      <w:proofErr w:type="gramEnd"/>
-      <w:r>
-        <w:t xml:space="preserve"> : Not so sure</w:t>
-      </w:r>
-    </w:p>
-    <w:p/>
     <w:sectPr>
       <w:pgSz w:w="12240" w:h="15840"/>
       <w:pgMar w:top="1440" w:right="1440" w:bottom="1440" w:left="1440" w:header="720" w:footer="720" w:gutter="0"/>
@@ -3148,6 +3348,17 @@
     <w:semiHidden/>
     <w:unhideWhenUsed/>
   </w:style>
+  <w:style w:type="character" w:styleId="Hyperlink">
+    <w:name w:val="Hyperlink"/>
+    <w:basedOn w:val="DefaultParagraphFont"/>
+    <w:uiPriority w:val="99"/>
+    <w:unhideWhenUsed/>
+    <w:rsid w:val="008E152C"/>
+    <w:rPr>
+      <w:color w:val="0000FF" w:themeColor="hyperlink"/>
+      <w:u w:val="single"/>
+    </w:rPr>
+  </w:style>
 </w:styles>
 </file>
 
@@ -3337,6 +3548,17 @@
     <w:uiPriority w:val="99"/>
     <w:semiHidden/>
     <w:unhideWhenUsed/>
+  </w:style>
+  <w:style w:type="character" w:styleId="Hyperlink">
+    <w:name w:val="Hyperlink"/>
+    <w:basedOn w:val="DefaultParagraphFont"/>
+    <w:uiPriority w:val="99"/>
+    <w:unhideWhenUsed/>
+    <w:rsid w:val="008E152C"/>
+    <w:rPr>
+      <w:color w:val="0000FF" w:themeColor="hyperlink"/>
+      <w:u w:val="single"/>
+    </w:rPr>
   </w:style>
 </w:styles>
 </file>

--- a/RentalMVC2010/RentalMobile/Documentation/Rental Documenation.docx
+++ b/RentalMVC2010/RentalMobile/Documentation/Rental Documenation.docx
@@ -1,6 +1,6 @@
 
 <file path=word/document.xml><?xml version="1.0" encoding="utf-8"?>
-<w:document xmlns:wpc="http://schemas.microsoft.com/office/word/2010/wordprocessingCanvas" xmlns:mc="http://schemas.openxmlformats.org/markup-compatibility/2006" xmlns:o="urn:schemas-microsoft-com:office:office" xmlns:r="http://schemas.openxmlformats.org/officeDocument/2006/relationships" xmlns:m="http://schemas.openxmlformats.org/officeDocument/2006/math" xmlns:v="urn:schemas-microsoft-com:vml" xmlns:wp14="http://schemas.microsoft.com/office/word/2010/wordprocessingDrawing" xmlns:wp="http://schemas.openxmlformats.org/drawingml/2006/wordprocessingDrawing" xmlns:w10="urn:schemas-microsoft-com:office:word" xmlns:w="http://schemas.openxmlformats.org/wordprocessingml/2006/main" xmlns:w14="http://schemas.microsoft.com/office/word/2010/wordml" xmlns:wpg="http://schemas.microsoft.com/office/word/2010/wordprocessingGroup" xmlns:wpi="http://schemas.microsoft.com/office/word/2010/wordprocessingInk" xmlns:wne="http://schemas.microsoft.com/office/word/2006/wordml" xmlns:wps="http://schemas.microsoft.com/office/word/2010/wordprocessingShape" mc:Ignorable="w14 wp14">
+<w:document xmlns:ve="http://schemas.openxmlformats.org/markup-compatibility/2006" xmlns:o="urn:schemas-microsoft-com:office:office" xmlns:r="http://schemas.openxmlformats.org/officeDocument/2006/relationships" xmlns:m="http://schemas.openxmlformats.org/officeDocument/2006/math" xmlns:v="urn:schemas-microsoft-com:vml" xmlns:wp="http://schemas.openxmlformats.org/drawingml/2006/wordprocessingDrawing" xmlns:w10="urn:schemas-microsoft-com:office:word" xmlns:w="http://schemas.openxmlformats.org/wordprocessingml/2006/main" xmlns:wne="http://schemas.microsoft.com/office/word/2006/wordml">
   <w:body>
     <w:p>
       <w:pPr>
@@ -93,22 +93,143 @@
           <w:szCs w:val="19"/>
         </w:rPr>
       </w:pPr>
-    </w:p>
-    <w:p>
-      <w:pPr>
-        <w:autoSpaceDE w:val="0"/>
-        <w:autoSpaceDN w:val="0"/>
-        <w:adjustRightInd w:val="0"/>
-        <w:spacing w:after="0" w:line="240" w:lineRule="auto"/>
-        <w:rPr>
-          <w:rFonts w:ascii="Consolas" w:hAnsi="Consolas" w:cs="Consolas"/>
-          <w:sz w:val="19"/>
-          <w:szCs w:val="19"/>
-        </w:rPr>
-      </w:pPr>
-      <w:r>
-        <w:rPr>
-          <w:rFonts w:ascii="Consolas" w:hAnsi="Consolas" w:cs="Consolas"/>
+      <w:r>
+        <w:rPr>
+          <w:rFonts w:ascii="Consolas" w:hAnsi="Consolas" w:cs="Consolas"/>
+          <w:color w:val="C00000"/>
+          <w:sz w:val="19"/>
+          <w:szCs w:val="19"/>
+        </w:rPr>
+        <w:t xml:space="preserve">Missing </w:t>
+      </w:r>
+      <w:proofErr w:type="spellStart"/>
+      <w:r>
+        <w:rPr>
+          <w:rFonts w:ascii="Consolas" w:hAnsi="Consolas" w:cs="Consolas"/>
+          <w:color w:val="C00000"/>
+          <w:sz w:val="19"/>
+          <w:szCs w:val="19"/>
+        </w:rPr>
+        <w:t>MAintenance</w:t>
+      </w:r>
+      <w:proofErr w:type="spellEnd"/>
+      <w:r>
+        <w:rPr>
+          <w:rFonts w:ascii="Consolas" w:hAnsi="Consolas" w:cs="Consolas"/>
+          <w:color w:val="C00000"/>
+          <w:sz w:val="19"/>
+          <w:szCs w:val="19"/>
+        </w:rPr>
+        <w:t xml:space="preserve"> Provide Profile and</w:t>
+      </w:r>
+      <w:r>
+        <w:rPr>
+          <w:rFonts w:ascii="Consolas" w:hAnsi="Consolas" w:cs="Consolas"/>
+          <w:sz w:val="19"/>
+          <w:szCs w:val="19"/>
+        </w:rPr>
+        <w:t xml:space="preserve"> </w:t>
+      </w:r>
+      <w:r>
+        <w:rPr>
+          <w:rFonts w:ascii="Consolas" w:hAnsi="Consolas" w:cs="Consolas"/>
+          <w:color w:val="C00000"/>
+          <w:sz w:val="19"/>
+          <w:szCs w:val="19"/>
+        </w:rPr>
+        <w:t>View</w:t>
+      </w:r>
+    </w:p>
+    <w:p>
+      <w:pPr>
+        <w:autoSpaceDE w:val="0"/>
+        <w:autoSpaceDN w:val="0"/>
+        <w:adjustRightInd w:val="0"/>
+        <w:spacing w:after="0" w:line="240" w:lineRule="auto"/>
+        <w:rPr>
+          <w:rFonts w:ascii="Consolas" w:hAnsi="Consolas" w:cs="Consolas"/>
+          <w:sz w:val="19"/>
+          <w:szCs w:val="19"/>
+        </w:rPr>
+      </w:pPr>
+    </w:p>
+    <w:p>
+      <w:pPr>
+        <w:autoSpaceDE w:val="0"/>
+        <w:autoSpaceDN w:val="0"/>
+        <w:adjustRightInd w:val="0"/>
+        <w:spacing w:after="0" w:line="240" w:lineRule="auto"/>
+        <w:rPr>
+          <w:rFonts w:ascii="Consolas" w:hAnsi="Consolas" w:cs="Consolas"/>
+          <w:sz w:val="19"/>
+          <w:szCs w:val="19"/>
+        </w:rPr>
+      </w:pPr>
+      <w:r>
+        <w:rPr>
+          <w:rFonts w:ascii="Consolas" w:hAnsi="Consolas" w:cs="Consolas"/>
+          <w:sz w:val="19"/>
+          <w:szCs w:val="19"/>
+        </w:rPr>
+        <w:t>Make the menu like it is in _</w:t>
+      </w:r>
+      <w:proofErr w:type="spellStart"/>
+      <w:r>
+        <w:rPr>
+          <w:rFonts w:ascii="Consolas" w:hAnsi="Consolas" w:cs="Consolas"/>
+          <w:sz w:val="19"/>
+          <w:szCs w:val="19"/>
+        </w:rPr>
+        <w:t>ConceptLayoutPage</w:t>
+      </w:r>
+      <w:proofErr w:type="spellEnd"/>
+      <w:r>
+        <w:rPr>
+          <w:rFonts w:ascii="Consolas" w:hAnsi="Consolas" w:cs="Consolas"/>
+          <w:sz w:val="19"/>
+          <w:szCs w:val="19"/>
+        </w:rPr>
+        <w:t xml:space="preserve"> so that </w:t>
+      </w:r>
+    </w:p>
+    <w:p>
+      <w:pPr>
+        <w:autoSpaceDE w:val="0"/>
+        <w:autoSpaceDN w:val="0"/>
+        <w:adjustRightInd w:val="0"/>
+        <w:spacing w:after="0" w:line="240" w:lineRule="auto"/>
+        <w:rPr>
+          <w:rFonts w:ascii="Consolas" w:hAnsi="Consolas" w:cs="Consolas"/>
+          <w:sz w:val="19"/>
+          <w:szCs w:val="19"/>
+        </w:rPr>
+      </w:pPr>
+      <w:r>
+        <w:rPr>
+          <w:rFonts w:ascii="Consolas" w:hAnsi="Consolas" w:cs="Consolas"/>
+          <w:sz w:val="19"/>
+          <w:szCs w:val="19"/>
+        </w:rPr>
+        <w:t>Agent will advertise on it.</w:t>
+      </w:r>
+    </w:p>
+    <w:p>
+      <w:pPr>
+        <w:autoSpaceDE w:val="0"/>
+        <w:autoSpaceDN w:val="0"/>
+        <w:adjustRightInd w:val="0"/>
+        <w:spacing w:after="0" w:line="240" w:lineRule="auto"/>
+        <w:rPr>
+          <w:rFonts w:ascii="Consolas" w:hAnsi="Consolas" w:cs="Consolas"/>
+          <w:color w:val="0070C0"/>
+          <w:sz w:val="19"/>
+          <w:szCs w:val="19"/>
+        </w:rPr>
+      </w:pPr>
+      <w:r>
+        <w:rPr>
+          <w:rFonts w:ascii="Consolas" w:hAnsi="Consolas" w:cs="Consolas"/>
+          <w:color w:val="0070C0"/>
           <w:sz w:val="19"/>
           <w:szCs w:val="19"/>
         </w:rPr>
@@ -564,13 +685,15 @@
         <w:spacing w:after="0" w:line="240" w:lineRule="auto"/>
         <w:rPr>
           <w:rFonts w:ascii="Consolas" w:hAnsi="Consolas" w:cs="Consolas"/>
-          <w:sz w:val="19"/>
-          <w:szCs w:val="19"/>
-        </w:rPr>
-      </w:pPr>
-      <w:r>
-        <w:rPr>
-          <w:rFonts w:ascii="Consolas" w:hAnsi="Consolas" w:cs="Consolas"/>
+          <w:color w:val="0070C0"/>
+          <w:sz w:val="19"/>
+          <w:szCs w:val="19"/>
+        </w:rPr>
+      </w:pPr>
+      <w:r>
+        <w:rPr>
+          <w:rFonts w:ascii="Consolas" w:hAnsi="Consolas" w:cs="Consolas"/>
+          <w:color w:val="0070C0"/>
           <w:sz w:val="19"/>
           <w:szCs w:val="19"/>
         </w:rPr>
@@ -1007,13 +1130,15 @@
         <w:spacing w:after="0" w:line="240" w:lineRule="auto"/>
         <w:rPr>
           <w:rFonts w:ascii="Consolas" w:hAnsi="Consolas" w:cs="Consolas"/>
-          <w:sz w:val="19"/>
-          <w:szCs w:val="19"/>
-        </w:rPr>
-      </w:pPr>
-      <w:r>
-        <w:rPr>
-          <w:rFonts w:ascii="Consolas" w:hAnsi="Consolas" w:cs="Consolas"/>
+          <w:color w:val="0070C0"/>
+          <w:sz w:val="19"/>
+          <w:szCs w:val="19"/>
+        </w:rPr>
+      </w:pPr>
+      <w:r>
+        <w:rPr>
+          <w:rFonts w:ascii="Consolas" w:hAnsi="Consolas" w:cs="Consolas"/>
+          <w:color w:val="0070C0"/>
           <w:sz w:val="19"/>
           <w:szCs w:val="19"/>
         </w:rPr>
@@ -1180,6 +1305,7 @@
           <w:sz w:val="19"/>
           <w:szCs w:val="19"/>
         </w:rPr>
+        <w:lastRenderedPageBreak/>
         <w:tab/>
         <w:t>View Property</w:t>
       </w:r>
@@ -1236,7 +1362,6 @@
           <w:sz w:val="19"/>
           <w:szCs w:val="19"/>
         </w:rPr>
-        <w:lastRenderedPageBreak/>
         <w:tab/>
         <w:t>View Contract</w:t>
       </w:r>
@@ -2458,6 +2583,7 @@
           <w:sz w:val="19"/>
           <w:szCs w:val="19"/>
         </w:rPr>
+        <w:lastRenderedPageBreak/>
         <w:t>Maintenance</w:t>
       </w:r>
     </w:p>
@@ -2549,7 +2675,6 @@
           <w:sz w:val="19"/>
           <w:szCs w:val="19"/>
         </w:rPr>
-        <w:lastRenderedPageBreak/>
         <w:t>-3-respond to maintenance</w:t>
       </w:r>
     </w:p>
@@ -3048,7 +3173,11 @@
     </w:p>
     <w:p>
       <w:r>
-        <w:t xml:space="preserve">The American Society of Home Inspectors advises homeowners to budget .75% of a home's value for annual maintenance for homes less than 10 years old. That jumps to 1.5% for homes in their second decade and 3.0% for homes in the third decade. For a $1 million home, that is $7,500 a year set aside for maintenance if it is new, $15,000 if it is greater than 10 years old, and $30,000 if it is over 20 years old. The </w:t>
+        <w:t xml:space="preserve">The American Society of Home Inspectors advises homeowners to budget .75% of a home's value for annual maintenance for homes less than 10 years old. That jumps to 1.5% for homes in their second decade and 3.0% for homes in the third decade. For a $1 million home, that is $7,500 a year set aside for maintenance if it is new, $15,000 if it is greater than 10 years old, and $30,000 if it is over 20 years old. </w:t>
+      </w:r>
+      <w:r>
+        <w:lastRenderedPageBreak/>
+        <w:t xml:space="preserve">The </w:t>
       </w:r>
       <w:proofErr w:type="spellStart"/>
       <w:r>
@@ -3066,7 +3195,6 @@
         </w:pBdr>
       </w:pPr>
       <w:r>
-        <w:lastRenderedPageBreak/>
         <w:t>http://www.hcms.net/faq.aspx#faq</w:t>
       </w:r>
     </w:p>
@@ -3162,7 +3290,7 @@
 </file>
 
 <file path=word/styles.xml><?xml version="1.0" encoding="utf-8"?>
-<w:styles xmlns:mc="http://schemas.openxmlformats.org/markup-compatibility/2006" xmlns:r="http://schemas.openxmlformats.org/officeDocument/2006/relationships" xmlns:w="http://schemas.openxmlformats.org/wordprocessingml/2006/main" xmlns:w14="http://schemas.microsoft.com/office/word/2010/wordml" mc:Ignorable="w14">
+<w:styles xmlns:r="http://schemas.openxmlformats.org/officeDocument/2006/relationships" xmlns:w="http://schemas.openxmlformats.org/wordprocessingml/2006/main">
   <w:docDefaults>
     <w:rPrDefault>
       <w:rPr>
@@ -3320,6 +3448,7 @@
   <w:style w:type="paragraph" w:default="1" w:styleId="Normal">
     <w:name w:val="Normal"/>
     <w:qFormat/>
+    <w:rsid w:val="000B2A58"/>
   </w:style>
   <w:style w:type="character" w:default="1" w:styleId="DefaultParagraphFont">
     <w:name w:val="Default Paragraph Font"/>
@@ -3332,6 +3461,7 @@
     <w:uiPriority w:val="99"/>
     <w:semiHidden/>
     <w:unhideWhenUsed/>
+    <w:qFormat/>
     <w:tblPr>
       <w:tblInd w:w="0" w:type="dxa"/>
       <w:tblCellMar>
